--- a/Documents/Dacta Version 1.5.docx
+++ b/Documents/Dacta Version 1.5.docx
@@ -32274,6 +32274,7 @@
     <w:p/>
     <w:p/>
     <w:p/>
+    <w:p/>
     <w:p>
       <w:pPr>
         <w:pStyle w:val="Heading2"/>
@@ -32288,6 +32289,7 @@
         <w:rPr>
           <w:rFonts w:ascii="Arial" w:hAnsi="Arial" w:cs="Arial"/>
         </w:rPr>
+        <w:lastRenderedPageBreak/>
         <w:t>Tính năng</w:t>
       </w:r>
       <w:r>
@@ -32418,7 +32420,6 @@
                 <w:sz w:val="22"/>
                 <w:szCs w:val="22"/>
               </w:rPr>
-              <w:lastRenderedPageBreak/>
               <w:t>Actor chính:</w:t>
             </w:r>
             <w:r>
@@ -33449,6 +33450,7 @@
         <w:rPr>
           <w:rFonts w:ascii="Arial" w:hAnsi="Arial" w:cs="Arial"/>
         </w:rPr>
+        <w:lastRenderedPageBreak/>
         <w:t xml:space="preserve">Tính năng </w:t>
       </w:r>
       <w:r>
@@ -33578,7 +33580,6 @@
                 <w:sz w:val="22"/>
                 <w:szCs w:val="22"/>
               </w:rPr>
-              <w:lastRenderedPageBreak/>
               <w:t>Actor chính:</w:t>
             </w:r>
             <w:r>
@@ -34283,6 +34284,7 @@
         <w:rPr>
           <w:rFonts w:ascii="Arial" w:hAnsi="Arial" w:cs="Arial"/>
         </w:rPr>
+        <w:lastRenderedPageBreak/>
         <w:t>Tính năng</w:t>
       </w:r>
       <w:r>
@@ -34537,7 +34539,6 @@
                 <w:sz w:val="22"/>
                 <w:szCs w:val="22"/>
               </w:rPr>
-              <w:lastRenderedPageBreak/>
               <w:t>Các thành phần tham gia và mối quan tâm</w:t>
             </w:r>
             <w:r>
@@ -45293,8 +45294,6 @@
         </w:rPr>
         <w:t xml:space="preserve"> quản lý tài nguyên, đảm bảo tín</w:t>
       </w:r>
-      <w:bookmarkStart w:id="200" w:name="_GoBack"/>
-      <w:bookmarkEnd w:id="200"/>
       <w:r>
         <w:rPr>
           <w:rFonts w:cs="Arial"/>
@@ -45458,10 +45457,10 @@
           <w:rFonts w:ascii="Arial" w:hAnsi="Arial" w:cs="Arial"/>
         </w:rPr>
       </w:pPr>
-      <w:bookmarkStart w:id="201" w:name="_Toc80692883"/>
-      <w:bookmarkStart w:id="202" w:name="_Toc81391780"/>
-      <w:bookmarkStart w:id="203" w:name="_Toc81394253"/>
-      <w:bookmarkStart w:id="204" w:name="_Toc81394787"/>
+      <w:bookmarkStart w:id="200" w:name="_Toc80692883"/>
+      <w:bookmarkStart w:id="201" w:name="_Toc81391780"/>
+      <w:bookmarkStart w:id="202" w:name="_Toc81394253"/>
+      <w:bookmarkStart w:id="203" w:name="_Toc81394787"/>
       <w:r>
         <w:rPr>
           <w:rFonts w:ascii="Arial" w:hAnsi="Arial" w:cs="Arial"/>
@@ -45474,10 +45473,10 @@
         </w:rPr>
         <w:t>quy tắc nghiệp vụ</w:t>
       </w:r>
+      <w:bookmarkEnd w:id="200"/>
       <w:bookmarkEnd w:id="201"/>
       <w:bookmarkEnd w:id="202"/>
       <w:bookmarkEnd w:id="203"/>
-      <w:bookmarkEnd w:id="204"/>
     </w:p>
     <w:p>
       <w:pPr>
@@ -45816,10 +45815,10 @@
           <w:color w:val="FF0000"/>
         </w:rPr>
       </w:pPr>
-      <w:bookmarkStart w:id="205" w:name="_Toc80692884"/>
-      <w:bookmarkStart w:id="206" w:name="_Toc81391781"/>
-      <w:bookmarkStart w:id="207" w:name="_Toc81394254"/>
-      <w:bookmarkStart w:id="208" w:name="_Toc81394788"/>
+      <w:bookmarkStart w:id="204" w:name="_Toc80692884"/>
+      <w:bookmarkStart w:id="205" w:name="_Toc81391781"/>
+      <w:bookmarkStart w:id="206" w:name="_Toc81394254"/>
+      <w:bookmarkStart w:id="207" w:name="_Toc81394788"/>
       <w:r>
         <w:rPr>
           <w:rFonts w:ascii="Arial" w:hAnsi="Arial" w:cs="Arial"/>
@@ -45827,10 +45826,10 @@
         </w:rPr>
         <w:t>Các yêu cầu khác</w:t>
       </w:r>
+      <w:bookmarkEnd w:id="204"/>
       <w:bookmarkEnd w:id="205"/>
       <w:bookmarkEnd w:id="206"/>
       <w:bookmarkEnd w:id="207"/>
-      <w:bookmarkEnd w:id="208"/>
     </w:p>
     <w:p>
       <w:pPr>
@@ -45875,8 +45874,8 @@
           <w:color w:val="FF0000"/>
         </w:rPr>
       </w:pPr>
-      <w:bookmarkStart w:id="209" w:name="_Toc439994697"/>
-      <w:bookmarkStart w:id="210" w:name="_Toc80692885"/>
+      <w:bookmarkStart w:id="208" w:name="_Toc439994697"/>
+      <w:bookmarkStart w:id="209" w:name="_Toc80692885"/>
       <w:r>
         <w:rPr>
           <w:rFonts w:ascii="Arial" w:hAnsi="Arial" w:cs="Arial"/>
@@ -45891,7 +45890,7 @@
         </w:rPr>
         <w:t xml:space="preserve">: </w:t>
       </w:r>
-      <w:bookmarkEnd w:id="209"/>
+      <w:bookmarkEnd w:id="208"/>
       <w:r>
         <w:rPr>
           <w:rFonts w:ascii="Arial" w:hAnsi="Arial" w:cs="Arial"/>
@@ -45899,7 +45898,7 @@
         </w:rPr>
         <w:t>Các mô hình phân tích</w:t>
       </w:r>
-      <w:bookmarkEnd w:id="210"/>
+      <w:bookmarkEnd w:id="209"/>
     </w:p>
     <w:p>
       <w:pPr>
@@ -45976,8 +45975,8 @@
           <w:color w:val="FF0000"/>
         </w:rPr>
       </w:pPr>
-      <w:bookmarkStart w:id="211" w:name="_Toc439994698"/>
-      <w:bookmarkStart w:id="212" w:name="_Toc80692886"/>
+      <w:bookmarkStart w:id="210" w:name="_Toc439994698"/>
+      <w:bookmarkStart w:id="211" w:name="_Toc80692886"/>
       <w:r>
         <w:rPr>
           <w:rFonts w:ascii="Arial" w:hAnsi="Arial" w:cs="Arial"/>
@@ -45999,7 +45998,7 @@
         </w:rPr>
         <w:t xml:space="preserve">TBD – Danh sách sẽ </w:t>
       </w:r>
-      <w:bookmarkEnd w:id="211"/>
+      <w:bookmarkEnd w:id="210"/>
       <w:r>
         <w:rPr>
           <w:rFonts w:ascii="Arial" w:hAnsi="Arial" w:cs="Arial"/>
@@ -46007,7 +46006,7 @@
         </w:rPr>
         <w:t>được xác định</w:t>
       </w:r>
-      <w:bookmarkEnd w:id="212"/>
+      <w:bookmarkEnd w:id="211"/>
     </w:p>
     <w:p>
       <w:pPr>
@@ -46074,6 +46073,8 @@
         </w:rPr>
         <w:t>&gt;</w:t>
       </w:r>
+      <w:bookmarkStart w:id="212" w:name="_GoBack"/>
+      <w:bookmarkEnd w:id="212"/>
     </w:p>
     <w:sectPr>
       <w:headerReference w:type="default" r:id="rId13"/>
@@ -46284,7 +46285,7 @@
         <w:rFonts w:ascii="Times New Roman" w:hAnsi="Times New Roman"/>
         <w:noProof/>
       </w:rPr>
-      <w:t>43</w:t>
+      <w:t>3</w:t>
     </w:r>
     <w:r>
       <w:rPr>
@@ -53540,7 +53541,7 @@
 </file>
 
 <file path=customXml/itemProps1.xml><?xml version="1.0" encoding="utf-8"?>
-<ds:datastoreItem xmlns:ds="http://schemas.openxmlformats.org/officeDocument/2006/customXml" ds:itemID="{31FA0BB6-D89F-4B1A-B8EB-BE00E05D96E4}">
+<ds:datastoreItem xmlns:ds="http://schemas.openxmlformats.org/officeDocument/2006/customXml" ds:itemID="{5B5CC1A3-21A3-406D-BB77-6A7C65324CBA}">
   <ds:schemaRefs>
     <ds:schemaRef ds:uri="http://schemas.openxmlformats.org/officeDocument/2006/bibliography"/>
   </ds:schemaRefs>

--- a/Documents/Dacta Version 1.5.docx
+++ b/Documents/Dacta Version 1.5.docx
@@ -5472,23 +5472,7 @@
                 <w:rFonts w:ascii="Arial" w:hAnsi="Arial" w:cs="Arial"/>
                 <w:noProof/>
               </w:rPr>
-              <w:t>Các quy tắc nghiệ</w:t>
-            </w:r>
-            <w:r>
-              <w:rPr>
-                <w:rStyle w:val="Hyperlink"/>
-                <w:rFonts w:ascii="Arial" w:hAnsi="Arial" w:cs="Arial"/>
-                <w:noProof/>
-              </w:rPr>
-              <w:t>p</w:t>
-            </w:r>
-            <w:r>
-              <w:rPr>
-                <w:rStyle w:val="Hyperlink"/>
-                <w:rFonts w:ascii="Arial" w:hAnsi="Arial" w:cs="Arial"/>
-                <w:noProof/>
-              </w:rPr>
-              <w:t xml:space="preserve"> vụ</w:t>
+              <w:t>Các quy tắc nghiệp vụ</w:t>
             </w:r>
             <w:r>
               <w:rPr>
@@ -7069,7 +7053,7 @@
         <w:pStyle w:val="Heading2"/>
         <w:rPr>
           <w:rFonts w:ascii="Arial" w:hAnsi="Arial" w:cs="Arial"/>
-          <w:color w:val="FF0000"/>
+          <w:color w:val="000000" w:themeColor="text1"/>
         </w:rPr>
       </w:pPr>
       <w:bookmarkStart w:id="25" w:name="_Toc80692861"/>
@@ -7079,7 +7063,7 @@
       <w:r>
         <w:rPr>
           <w:rFonts w:ascii="Arial" w:hAnsi="Arial" w:cs="Arial"/>
-          <w:color w:val="FF0000"/>
+          <w:color w:val="000000" w:themeColor="text1"/>
         </w:rPr>
         <w:t>Tài liệu tham khảo</w:t>
       </w:r>
@@ -7089,118 +7073,58 @@
       <w:bookmarkEnd w:id="28"/>
     </w:p>
     <w:p>
-      <w:pPr>
-        <w:pStyle w:val="template"/>
-        <w:jc w:val="both"/>
-        <w:rPr>
-          <w:rFonts w:cs="Arial"/>
-          <w:i w:val="0"/>
-          <w:color w:val="FF0000"/>
-        </w:rPr>
-      </w:pPr>
       <w:r>
-        <w:rPr>
-          <w:rFonts w:cs="Arial"/>
-          <w:i w:val="0"/>
-          <w:color w:val="FF0000"/>
-        </w:rPr>
-        <w:t>&lt;</w:t>
+        <w:t>[</w:t>
       </w:r>
       <w:r>
-        <w:rPr>
-          <w:rFonts w:cs="Arial"/>
-          <w:i w:val="0"/>
-          <w:color w:val="FF0000"/>
-        </w:rPr>
-        <w:t xml:space="preserve">Liệt kê bất cứ tài liệu hay địa chỉ website nào mà bản đặc tả yêu cầu phần mềm này tham khảo tới. Những tài liệu </w:t>
+        <w:t>https://www.w3schools.com/nodejs/</w:t>
       </w:r>
       <w:r>
-        <w:rPr>
-          <w:rFonts w:cs="Arial"/>
-          <w:i w:val="0"/>
-          <w:color w:val="FF0000"/>
-        </w:rPr>
-        <w:t>tham khảo có thể là:</w:t>
+        <w:t>]</w:t>
+      </w:r>
+    </w:p>
+    <w:p>
+      <w:r>
+        <w:t>[</w:t>
       </w:r>
       <w:r>
-        <w:rPr>
-          <w:rFonts w:cs="Arial"/>
-          <w:i w:val="0"/>
-          <w:color w:val="FF0000"/>
-        </w:rPr>
-        <w:t xml:space="preserve"> các hướng dẫn mẫu giao diện người sử dụng, hợp đ</w:t>
+        <w:t>https://www.w3schools.com/react/</w:t>
       </w:r>
       <w:r>
-        <w:rPr>
-          <w:rFonts w:cs="Arial"/>
-          <w:i w:val="0"/>
-          <w:color w:val="FF0000"/>
-        </w:rPr>
-        <w:t>ồ</w:t>
+        <w:t>]</w:t>
+      </w:r>
+    </w:p>
+    <w:p>
+      <w:r>
+        <w:t>[</w:t>
       </w:r>
       <w:r>
-        <w:rPr>
-          <w:rFonts w:cs="Arial"/>
-          <w:i w:val="0"/>
-          <w:color w:val="FF0000"/>
-        </w:rPr>
-        <w:t xml:space="preserve">ng, </w:t>
+        <w:t>https://reactjs.org/docs/getting-started.html</w:t>
       </w:r>
       <w:r>
-        <w:rPr>
-          <w:rFonts w:cs="Arial"/>
-          <w:i w:val="0"/>
-          <w:color w:val="FF0000"/>
-        </w:rPr>
-        <w:t xml:space="preserve">các </w:t>
+        <w:t>]</w:t>
+      </w:r>
+    </w:p>
+    <w:p>
+      <w:r>
+        <w:t>[</w:t>
       </w:r>
       <w:r>
-        <w:rPr>
-          <w:rFonts w:cs="Arial"/>
-          <w:i w:val="0"/>
-          <w:color w:val="FF0000"/>
-        </w:rPr>
-        <w:t xml:space="preserve">chuẩn, đặc tả yêu cầu hệ thống, tài liệu </w:t>
+        <w:t>https://expressjs.com/en/guide/routing.html</w:t>
       </w:r>
       <w:r>
-        <w:rPr>
-          <w:rFonts w:cs="Arial"/>
-          <w:i w:val="0"/>
-          <w:color w:val="FF0000"/>
-        </w:rPr>
-        <w:t>use-case</w:t>
+        <w:t>]</w:t>
+      </w:r>
+    </w:p>
+    <w:p>
+      <w:r>
+        <w:t>[</w:t>
       </w:r>
       <w:r>
-        <w:rPr>
-          <w:rFonts w:cs="Arial"/>
-          <w:i w:val="0"/>
-          <w:color w:val="FF0000"/>
-        </w:rPr>
-        <w:t xml:space="preserve"> hay tài liệu về phạm vi. Cung cấp đủ thông tin để người đọc có thể tìm bản sao của từng tài liệu tham khảo, bao gồm: tiêu đề, tác giả, số </w:t>
+        <w:t>Mẫu tài liệu đặc tả - Võ Huỳnh Trâm.</w:t>
       </w:r>
       <w:r>
-        <w:rPr>
-          <w:rFonts w:cs="Arial"/>
-          <w:i w:val="0"/>
-          <w:color w:val="FF0000"/>
-        </w:rPr>
-        <w:t>phát hành</w:t>
-      </w:r>
-      <w:r>
-        <w:rPr>
-          <w:rFonts w:cs="Arial"/>
-          <w:i w:val="0"/>
-          <w:color w:val="FF0000"/>
-        </w:rPr>
-        <w:t xml:space="preserve">, ngày, nguồn hay nơi cung cấp. </w:t>
-      </w:r>
-      <w:r>
-        <w:rPr>
-          <w:rFonts w:cs="Arial"/>
-          <w:i w:val="0"/>
-          <w:color w:val="FF0000"/>
-        </w:rPr>
-        <w:t>&gt;</w:t>
+        <w:t>]</w:t>
       </w:r>
     </w:p>
     <w:p>
@@ -11575,7 +11499,7 @@
                 <w:sz w:val="22"/>
                 <w:szCs w:val="22"/>
               </w:rPr>
-              <w:t>Mong muốn</w:t>
+              <w:t>Phải có</w:t>
             </w:r>
           </w:p>
         </w:tc>
@@ -11629,7 +11553,7 @@
                 <w:sz w:val="22"/>
                 <w:szCs w:val="22"/>
               </w:rPr>
-              <w:t>Trung bình</w:t>
+              <w:t>2</w:t>
             </w:r>
           </w:p>
         </w:tc>
@@ -12531,7 +12455,7 @@
                 <w:sz w:val="22"/>
                 <w:szCs w:val="22"/>
               </w:rPr>
-              <w:t>Mong muốn</w:t>
+              <w:t>Cần có</w:t>
             </w:r>
           </w:p>
         </w:tc>
@@ -12586,7 +12510,7 @@
                 <w:sz w:val="22"/>
                 <w:szCs w:val="22"/>
               </w:rPr>
-              <w:t>Trung bình</w:t>
+              <w:t>2</w:t>
             </w:r>
           </w:p>
         </w:tc>
@@ -13515,7 +13439,7 @@
                 <w:sz w:val="22"/>
                 <w:szCs w:val="22"/>
               </w:rPr>
-              <w:t>Mong muốn</w:t>
+              <w:t>Phải có</w:t>
             </w:r>
           </w:p>
         </w:tc>
@@ -13570,7 +13494,7 @@
                 <w:sz w:val="22"/>
                 <w:szCs w:val="22"/>
               </w:rPr>
-              <w:t>Trung bình</w:t>
+              <w:t>1</w:t>
             </w:r>
           </w:p>
         </w:tc>
@@ -14401,7 +14325,7 @@
                 <w:sz w:val="22"/>
                 <w:szCs w:val="22"/>
               </w:rPr>
-              <w:t>Mong muốn</w:t>
+              <w:t>Phải có</w:t>
             </w:r>
           </w:p>
         </w:tc>
@@ -14456,7 +14380,7 @@
                 <w:sz w:val="22"/>
                 <w:szCs w:val="22"/>
               </w:rPr>
-              <w:t>Trung bình</w:t>
+              <w:t>1</w:t>
             </w:r>
           </w:p>
         </w:tc>
@@ -15351,7 +15275,7 @@
                 <w:sz w:val="22"/>
                 <w:szCs w:val="22"/>
               </w:rPr>
-              <w:t>Mong muốn</w:t>
+              <w:t>Phải có</w:t>
             </w:r>
           </w:p>
         </w:tc>
@@ -15406,7 +15330,7 @@
                 <w:sz w:val="22"/>
                 <w:szCs w:val="22"/>
               </w:rPr>
-              <w:t>Trung bình</w:t>
+              <w:t>3</w:t>
             </w:r>
           </w:p>
         </w:tc>
@@ -16243,7 +16167,7 @@
                 <w:sz w:val="22"/>
                 <w:szCs w:val="22"/>
               </w:rPr>
-              <w:t>Mong muốn</w:t>
+              <w:t>Nên có</w:t>
             </w:r>
           </w:p>
         </w:tc>
@@ -16298,7 +16222,7 @@
                 <w:sz w:val="22"/>
                 <w:szCs w:val="22"/>
               </w:rPr>
-              <w:t>Trung bình</w:t>
+              <w:t>3</w:t>
             </w:r>
           </w:p>
         </w:tc>
@@ -17034,7 +16958,7 @@
                 <w:sz w:val="22"/>
                 <w:szCs w:val="22"/>
               </w:rPr>
-              <w:t>Mong muốn</w:t>
+              <w:t>Cần có</w:t>
             </w:r>
           </w:p>
         </w:tc>
@@ -17089,7 +17013,7 @@
                 <w:sz w:val="22"/>
                 <w:szCs w:val="22"/>
               </w:rPr>
-              <w:t>Trung bình</w:t>
+              <w:t>2</w:t>
             </w:r>
           </w:p>
         </w:tc>
@@ -18025,7 +17949,7 @@
                 <w:sz w:val="22"/>
                 <w:szCs w:val="22"/>
               </w:rPr>
-              <w:t>Mong muốn</w:t>
+              <w:t>Cần có</w:t>
             </w:r>
           </w:p>
         </w:tc>
@@ -18080,7 +18004,7 @@
                 <w:sz w:val="22"/>
                 <w:szCs w:val="22"/>
               </w:rPr>
-              <w:t>Trung bình</w:t>
+              <w:t>2</w:t>
             </w:r>
           </w:p>
         </w:tc>
@@ -19045,7 +18969,7 @@
                 <w:sz w:val="22"/>
                 <w:szCs w:val="22"/>
               </w:rPr>
-              <w:t>Mong muốn</w:t>
+              <w:t>Nên có</w:t>
             </w:r>
           </w:p>
         </w:tc>
@@ -19100,7 +19024,7 @@
                 <w:sz w:val="22"/>
                 <w:szCs w:val="22"/>
               </w:rPr>
-              <w:t>Trung bình</w:t>
+              <w:t>2</w:t>
             </w:r>
           </w:p>
         </w:tc>
@@ -19976,7 +19900,7 @@
                 <w:sz w:val="22"/>
                 <w:szCs w:val="22"/>
               </w:rPr>
-              <w:t>Mong muốn</w:t>
+              <w:t>Phải có</w:t>
             </w:r>
           </w:p>
         </w:tc>
@@ -20031,7 +19955,7 @@
                 <w:sz w:val="22"/>
                 <w:szCs w:val="22"/>
               </w:rPr>
-              <w:t>Trung bình</w:t>
+              <w:t>1</w:t>
             </w:r>
           </w:p>
         </w:tc>
@@ -21036,7 +20960,7 @@
                 <w:sz w:val="22"/>
                 <w:szCs w:val="22"/>
               </w:rPr>
-              <w:t>Mong muốn</w:t>
+              <w:t>Phải có</w:t>
             </w:r>
           </w:p>
         </w:tc>
@@ -21091,7 +21015,7 @@
                 <w:sz w:val="22"/>
                 <w:szCs w:val="22"/>
               </w:rPr>
-              <w:t>Trung bình</w:t>
+              <w:t>3</w:t>
             </w:r>
           </w:p>
         </w:tc>
@@ -22012,7 +21936,7 @@
                 <w:sz w:val="22"/>
                 <w:szCs w:val="22"/>
               </w:rPr>
-              <w:t>Mong muốn</w:t>
+              <w:t>Có thể có</w:t>
             </w:r>
           </w:p>
         </w:tc>
@@ -22067,7 +21991,7 @@
                 <w:sz w:val="22"/>
                 <w:szCs w:val="22"/>
               </w:rPr>
-              <w:t>Trung bình</w:t>
+              <w:t>4</w:t>
             </w:r>
           </w:p>
         </w:tc>
@@ -23106,7 +23030,7 @@
                 <w:sz w:val="22"/>
                 <w:szCs w:val="22"/>
               </w:rPr>
-              <w:t>Mong muốn</w:t>
+              <w:t>Nên có</w:t>
             </w:r>
           </w:p>
         </w:tc>
@@ -23161,7 +23085,7 @@
                 <w:sz w:val="22"/>
                 <w:szCs w:val="22"/>
               </w:rPr>
-              <w:t>Trung bình</w:t>
+              <w:t>2</w:t>
             </w:r>
           </w:p>
         </w:tc>
@@ -24193,7 +24117,7 @@
                 <w:sz w:val="22"/>
                 <w:szCs w:val="22"/>
               </w:rPr>
-              <w:t>Mong muốn</w:t>
+              <w:t>Phải có</w:t>
             </w:r>
           </w:p>
         </w:tc>
@@ -24248,7 +24172,7 @@
                 <w:sz w:val="22"/>
                 <w:szCs w:val="22"/>
               </w:rPr>
-              <w:t>Cao</w:t>
+              <w:t>1</w:t>
             </w:r>
           </w:p>
         </w:tc>
@@ -25524,7 +25448,7 @@
                 <w:sz w:val="22"/>
                 <w:szCs w:val="22"/>
               </w:rPr>
-              <w:t>Mong muốn</w:t>
+              <w:t>Nên có</w:t>
             </w:r>
           </w:p>
         </w:tc>
@@ -25579,7 +25503,7 @@
                 <w:sz w:val="22"/>
                 <w:szCs w:val="22"/>
               </w:rPr>
-              <w:t>Trung bình</w:t>
+              <w:t>3</w:t>
             </w:r>
           </w:p>
         </w:tc>
@@ -26832,7 +26756,7 @@
                 <w:sz w:val="22"/>
                 <w:szCs w:val="22"/>
               </w:rPr>
-              <w:t>Mong muốn</w:t>
+              <w:t>Có thể có</w:t>
             </w:r>
           </w:p>
         </w:tc>
@@ -26887,7 +26811,7 @@
                 <w:sz w:val="22"/>
                 <w:szCs w:val="22"/>
               </w:rPr>
-              <w:t>Trung bình</w:t>
+              <w:t>4</w:t>
             </w:r>
           </w:p>
         </w:tc>
@@ -28017,7 +27941,7 @@
                 <w:sz w:val="22"/>
                 <w:szCs w:val="22"/>
               </w:rPr>
-              <w:t>Mong muốn</w:t>
+              <w:t>Phải có</w:t>
             </w:r>
           </w:p>
         </w:tc>
@@ -28072,7 +27996,7 @@
                 <w:sz w:val="22"/>
                 <w:szCs w:val="22"/>
               </w:rPr>
-              <w:t>Trung bình</w:t>
+              <w:t>1</w:t>
             </w:r>
           </w:p>
         </w:tc>
@@ -29180,7 +29104,7 @@
                 <w:sz w:val="22"/>
                 <w:szCs w:val="22"/>
               </w:rPr>
-              <w:t>Mong muốn</w:t>
+              <w:t>Phải có</w:t>
             </w:r>
           </w:p>
         </w:tc>
@@ -29235,7 +29159,7 @@
                 <w:sz w:val="22"/>
                 <w:szCs w:val="22"/>
               </w:rPr>
-              <w:t>Trung bình</w:t>
+              <w:t>1</w:t>
             </w:r>
           </w:p>
         </w:tc>
@@ -30330,7 +30254,7 @@
                 <w:sz w:val="22"/>
                 <w:szCs w:val="22"/>
               </w:rPr>
-              <w:t>Mong muốn</w:t>
+              <w:t>Nên có</w:t>
             </w:r>
           </w:p>
         </w:tc>
@@ -30385,7 +30309,7 @@
                 <w:sz w:val="22"/>
                 <w:szCs w:val="22"/>
               </w:rPr>
-              <w:t>Trung bình</w:t>
+              <w:t>3</w:t>
             </w:r>
           </w:p>
         </w:tc>
@@ -31504,7 +31428,7 @@
                 <w:sz w:val="22"/>
                 <w:szCs w:val="22"/>
               </w:rPr>
-              <w:t>Mong muốn</w:t>
+              <w:t>Phải có</w:t>
             </w:r>
           </w:p>
         </w:tc>
@@ -31559,7 +31483,7 @@
                 <w:sz w:val="22"/>
                 <w:szCs w:val="22"/>
               </w:rPr>
-              <w:t>Trung bình</w:t>
+              <w:t>4</w:t>
             </w:r>
           </w:p>
         </w:tc>
@@ -32532,7 +32456,7 @@
                 <w:sz w:val="22"/>
                 <w:szCs w:val="22"/>
               </w:rPr>
-              <w:t>Mong muốn</w:t>
+              <w:t>Phải có</w:t>
             </w:r>
           </w:p>
         </w:tc>
@@ -32587,7 +32511,7 @@
                 <w:sz w:val="22"/>
                 <w:szCs w:val="22"/>
               </w:rPr>
-              <w:t>Trung bình</w:t>
+              <w:t>1</w:t>
             </w:r>
           </w:p>
         </w:tc>
@@ -33698,7 +33622,7 @@
                 <w:sz w:val="22"/>
                 <w:szCs w:val="22"/>
               </w:rPr>
-              <w:t>Mong muốn</w:t>
+              <w:t>Ý tưởng</w:t>
             </w:r>
           </w:p>
         </w:tc>
@@ -33753,7 +33677,7 @@
                 <w:sz w:val="22"/>
                 <w:szCs w:val="22"/>
               </w:rPr>
-              <w:t>Trung bình</w:t>
+              <w:t>4</w:t>
             </w:r>
           </w:p>
         </w:tc>
@@ -34455,6 +34379,14 @@
               </w:rPr>
               <w:t>WSQL-2</w:t>
             </w:r>
+            <w:r>
+              <w:rPr>
+                <w:rFonts w:ascii="Arial" w:hAnsi="Arial" w:cs="Arial"/>
+                <w:sz w:val="22"/>
+                <w:szCs w:val="22"/>
+              </w:rPr>
+              <w:t>3</w:t>
+            </w:r>
           </w:p>
         </w:tc>
       </w:tr>
@@ -34531,7 +34463,7 @@
                 <w:sz w:val="22"/>
                 <w:szCs w:val="22"/>
               </w:rPr>
-              <w:t>Mong muốn</w:t>
+              <w:t>Có thể có</w:t>
             </w:r>
           </w:p>
         </w:tc>
@@ -34586,7 +34518,7 @@
                 <w:sz w:val="22"/>
                 <w:szCs w:val="22"/>
               </w:rPr>
-              <w:t>Trung bình</w:t>
+              <w:t>4</w:t>
             </w:r>
           </w:p>
         </w:tc>
@@ -35260,6 +35192,7 @@
       <w:bookmarkEnd w:id="154"/>
       <w:bookmarkEnd w:id="155"/>
     </w:p>
+    <w:p/>
     <w:p/>
     <w:tbl>
       <w:tblPr>
@@ -35354,7 +35287,16 @@
                 <w:sz w:val="22"/>
                 <w:szCs w:val="22"/>
               </w:rPr>
-              <w:t>27</w:t>
+              <w:t>2</w:t>
+            </w:r>
+            <w:r>
+              <w:rPr>
+                <w:rFonts w:ascii="Arial" w:hAnsi="Arial" w:cs="Arial"/>
+                <w:bCs/>
+                <w:sz w:val="22"/>
+                <w:szCs w:val="22"/>
+              </w:rPr>
+              <w:t>4</w:t>
             </w:r>
           </w:p>
         </w:tc>
@@ -35434,7 +35376,7 @@
                 <w:sz w:val="22"/>
                 <w:szCs w:val="22"/>
               </w:rPr>
-              <w:t>Mong muốn</w:t>
+              <w:t>Có thể có</w:t>
             </w:r>
           </w:p>
         </w:tc>
@@ -35490,7 +35432,7 @@
                 <w:sz w:val="22"/>
                 <w:szCs w:val="22"/>
               </w:rPr>
-              <w:t>Trung bình</w:t>
+              <w:t>2</w:t>
             </w:r>
           </w:p>
         </w:tc>
@@ -36347,6 +36289,7 @@
                 <w:sz w:val="22"/>
                 <w:szCs w:val="22"/>
               </w:rPr>
+              <w:lastRenderedPageBreak/>
               <w:t>2.2</w:t>
             </w:r>
             <w:r>
@@ -36376,7 +36319,6 @@
                 <w:sz w:val="22"/>
                 <w:szCs w:val="22"/>
               </w:rPr>
-              <w:lastRenderedPageBreak/>
               <w:t>2.3</w:t>
             </w:r>
             <w:r>
@@ -36706,7 +36648,16 @@
                 <w:sz w:val="22"/>
                 <w:szCs w:val="22"/>
               </w:rPr>
-              <w:t>28</w:t>
+              <w:t>2</w:t>
+            </w:r>
+            <w:r>
+              <w:rPr>
+                <w:rFonts w:ascii="Arial" w:hAnsi="Arial" w:cs="Arial"/>
+                <w:bCs/>
+                <w:sz w:val="22"/>
+                <w:szCs w:val="22"/>
+              </w:rPr>
+              <w:t>5</w:t>
             </w:r>
           </w:p>
         </w:tc>
@@ -36786,7 +36737,7 @@
                 <w:sz w:val="22"/>
                 <w:szCs w:val="22"/>
               </w:rPr>
-              <w:t>Mong muốn</w:t>
+              <w:t>Nên có</w:t>
             </w:r>
           </w:p>
         </w:tc>
@@ -36842,7 +36793,7 @@
                 <w:sz w:val="22"/>
                 <w:szCs w:val="22"/>
               </w:rPr>
-              <w:t>Trung bình</w:t>
+              <w:t>2</w:t>
             </w:r>
           </w:p>
         </w:tc>
@@ -37568,7 +37519,16 @@
                 <w:sz w:val="22"/>
                 <w:szCs w:val="22"/>
               </w:rPr>
-              <w:t>29</w:t>
+              <w:t>2</w:t>
+            </w:r>
+            <w:r>
+              <w:rPr>
+                <w:rFonts w:ascii="Arial" w:hAnsi="Arial" w:cs="Arial"/>
+                <w:bCs/>
+                <w:sz w:val="22"/>
+                <w:szCs w:val="22"/>
+              </w:rPr>
+              <w:t>6</w:t>
             </w:r>
           </w:p>
         </w:tc>
@@ -37648,7 +37608,7 @@
                 <w:sz w:val="22"/>
                 <w:szCs w:val="22"/>
               </w:rPr>
-              <w:t>Mong muốn</w:t>
+              <w:t>Phải có</w:t>
             </w:r>
           </w:p>
         </w:tc>
@@ -37704,7 +37664,7 @@
                 <w:sz w:val="22"/>
                 <w:szCs w:val="22"/>
               </w:rPr>
-              <w:t>Trung bình</w:t>
+              <w:t>2</w:t>
             </w:r>
           </w:p>
         </w:tc>
@@ -38550,7 +38510,7 @@
                 <w:sz w:val="22"/>
                 <w:szCs w:val="22"/>
               </w:rPr>
-              <w:t>Mong muốn</w:t>
+              <w:t>Có thể có</w:t>
             </w:r>
           </w:p>
         </w:tc>
@@ -38606,7 +38566,7 @@
                 <w:sz w:val="22"/>
                 <w:szCs w:val="22"/>
               </w:rPr>
-              <w:t>Trung bình</w:t>
+              <w:t>3</w:t>
             </w:r>
           </w:p>
         </w:tc>
@@ -39425,7 +39385,7 @@
                 <w:sz w:val="22"/>
                 <w:szCs w:val="22"/>
               </w:rPr>
-              <w:t>30</w:t>
+              <w:t>28</w:t>
             </w:r>
           </w:p>
         </w:tc>
@@ -39505,7 +39465,7 @@
                 <w:sz w:val="22"/>
                 <w:szCs w:val="22"/>
               </w:rPr>
-              <w:t>Mong muốn</w:t>
+              <w:t>Có thể có</w:t>
             </w:r>
           </w:p>
         </w:tc>
@@ -39561,7 +39521,7 @@
                 <w:sz w:val="22"/>
                 <w:szCs w:val="22"/>
               </w:rPr>
-              <w:t>Trung bình</w:t>
+              <w:t>4</w:t>
             </w:r>
           </w:p>
         </w:tc>
@@ -40434,7 +40394,7 @@
                 <w:sz w:val="22"/>
                 <w:szCs w:val="22"/>
               </w:rPr>
-              <w:t>WSQL-31</w:t>
+              <w:t>WSQL-29</w:t>
             </w:r>
           </w:p>
         </w:tc>
@@ -40514,7 +40474,7 @@
                 <w:sz w:val="22"/>
                 <w:szCs w:val="22"/>
               </w:rPr>
-              <w:t>Mong muốn</w:t>
+              <w:t>Phải có</w:t>
             </w:r>
           </w:p>
         </w:tc>
@@ -40570,7 +40530,7 @@
                 <w:sz w:val="22"/>
                 <w:szCs w:val="22"/>
               </w:rPr>
-              <w:t>Trung bình</w:t>
+              <w:t>1</w:t>
             </w:r>
           </w:p>
         </w:tc>
@@ -41333,7 +41293,16 @@
                 <w:sz w:val="22"/>
                 <w:szCs w:val="22"/>
               </w:rPr>
-              <w:t>WSQL-32</w:t>
+              <w:t>WSQL-3</w:t>
+            </w:r>
+            <w:r>
+              <w:rPr>
+                <w:rFonts w:ascii="Arial" w:hAnsi="Arial" w:cs="Arial"/>
+                <w:bCs/>
+                <w:sz w:val="22"/>
+                <w:szCs w:val="22"/>
+              </w:rPr>
+              <w:t>0</w:t>
             </w:r>
           </w:p>
         </w:tc>
@@ -41413,7 +41382,7 @@
                 <w:sz w:val="22"/>
                 <w:szCs w:val="22"/>
               </w:rPr>
-              <w:t>Mong muốn</w:t>
+              <w:t>Phải có</w:t>
             </w:r>
           </w:p>
         </w:tc>
@@ -41469,7 +41438,7 @@
                 <w:sz w:val="22"/>
                 <w:szCs w:val="22"/>
               </w:rPr>
-              <w:t>Trung bình</w:t>
+              <w:t>2</w:t>
             </w:r>
           </w:p>
         </w:tc>
@@ -42215,7 +42184,16 @@
                 <w:sz w:val="22"/>
                 <w:szCs w:val="22"/>
               </w:rPr>
-              <w:t>WSQL-33</w:t>
+              <w:t>WSQL-3</w:t>
+            </w:r>
+            <w:r>
+              <w:rPr>
+                <w:rFonts w:ascii="Arial" w:hAnsi="Arial" w:cs="Arial"/>
+                <w:bCs/>
+                <w:sz w:val="22"/>
+                <w:szCs w:val="22"/>
+              </w:rPr>
+              <w:t>1</w:t>
             </w:r>
           </w:p>
         </w:tc>
@@ -42295,7 +42273,7 @@
                 <w:sz w:val="22"/>
                 <w:szCs w:val="22"/>
               </w:rPr>
-              <w:t>Mong muốn</w:t>
+              <w:t>Phải có</w:t>
             </w:r>
           </w:p>
         </w:tc>
@@ -42351,7 +42329,7 @@
                 <w:sz w:val="22"/>
                 <w:szCs w:val="22"/>
               </w:rPr>
-              <w:t>Trung bình</w:t>
+              <w:t>3</w:t>
             </w:r>
           </w:p>
         </w:tc>
@@ -43166,7 +43144,16 @@
                 <w:sz w:val="22"/>
                 <w:szCs w:val="22"/>
               </w:rPr>
-              <w:t>WSQL-34</w:t>
+              <w:t>WSQL-3</w:t>
+            </w:r>
+            <w:r>
+              <w:rPr>
+                <w:rFonts w:ascii="Arial" w:hAnsi="Arial" w:cs="Arial"/>
+                <w:bCs/>
+                <w:sz w:val="22"/>
+                <w:szCs w:val="22"/>
+              </w:rPr>
+              <w:t>2</w:t>
             </w:r>
           </w:p>
         </w:tc>
@@ -43238,7 +43225,7 @@
                 <w:sz w:val="22"/>
                 <w:szCs w:val="22"/>
               </w:rPr>
-              <w:t>Mong muốn</w:t>
+              <w:t>Phải có</w:t>
             </w:r>
           </w:p>
         </w:tc>
@@ -43294,7 +43281,7 @@
                 <w:sz w:val="22"/>
                 <w:szCs w:val="22"/>
               </w:rPr>
-              <w:t>Trung bình</w:t>
+              <w:t>1</w:t>
             </w:r>
           </w:p>
         </w:tc>
@@ -44739,7 +44726,15 @@
         <w:rPr>
           <w:rFonts w:ascii="Arial" w:hAnsi="Arial" w:cs="Arial"/>
         </w:rPr>
-        <w:t>Yêu cầu an toàn</w:t>
+        <w:t>Yê</w:t>
+      </w:r>
+      <w:bookmarkStart w:id="192" w:name="_GoBack"/>
+      <w:bookmarkEnd w:id="192"/>
+      <w:r>
+        <w:rPr>
+          <w:rFonts w:ascii="Arial" w:hAnsi="Arial" w:cs="Arial"/>
+        </w:rPr>
+        <w:t>u cầu an toàn</w:t>
       </w:r>
       <w:bookmarkEnd w:id="188"/>
       <w:bookmarkEnd w:id="189"/>
@@ -45138,20 +45133,20 @@
           <w:rFonts w:ascii="Arial" w:hAnsi="Arial" w:cs="Arial"/>
         </w:rPr>
       </w:pPr>
-      <w:bookmarkStart w:id="192" w:name="_Toc80692881"/>
-      <w:bookmarkStart w:id="193" w:name="_Toc81391778"/>
-      <w:bookmarkStart w:id="194" w:name="_Toc81394251"/>
-      <w:bookmarkStart w:id="195" w:name="_Toc81469381"/>
+      <w:bookmarkStart w:id="193" w:name="_Toc80692881"/>
+      <w:bookmarkStart w:id="194" w:name="_Toc81391778"/>
+      <w:bookmarkStart w:id="195" w:name="_Toc81394251"/>
+      <w:bookmarkStart w:id="196" w:name="_Toc81469381"/>
       <w:r>
         <w:rPr>
           <w:rFonts w:ascii="Arial" w:hAnsi="Arial" w:cs="Arial"/>
         </w:rPr>
         <w:t>Yêu cầu bảo mật</w:t>
       </w:r>
-      <w:bookmarkEnd w:id="192"/>
       <w:bookmarkEnd w:id="193"/>
       <w:bookmarkEnd w:id="194"/>
       <w:bookmarkEnd w:id="195"/>
+      <w:bookmarkEnd w:id="196"/>
     </w:p>
     <w:p>
       <w:pPr>
@@ -45300,20 +45295,20 @@
           <w:rFonts w:ascii="Arial" w:hAnsi="Arial" w:cs="Arial"/>
         </w:rPr>
       </w:pPr>
-      <w:bookmarkStart w:id="196" w:name="_Toc80692882"/>
-      <w:bookmarkStart w:id="197" w:name="_Toc81391779"/>
-      <w:bookmarkStart w:id="198" w:name="_Toc81394252"/>
-      <w:bookmarkStart w:id="199" w:name="_Toc81469382"/>
+      <w:bookmarkStart w:id="197" w:name="_Toc80692882"/>
+      <w:bookmarkStart w:id="198" w:name="_Toc81391779"/>
+      <w:bookmarkStart w:id="199" w:name="_Toc81394252"/>
+      <w:bookmarkStart w:id="200" w:name="_Toc81469382"/>
       <w:r>
         <w:rPr>
           <w:rFonts w:ascii="Arial" w:hAnsi="Arial" w:cs="Arial"/>
         </w:rPr>
         <w:t>Các đặc điểm chất lượng phần mềm</w:t>
       </w:r>
-      <w:bookmarkEnd w:id="196"/>
       <w:bookmarkEnd w:id="197"/>
       <w:bookmarkEnd w:id="198"/>
       <w:bookmarkEnd w:id="199"/>
+      <w:bookmarkEnd w:id="200"/>
     </w:p>
     <w:p>
       <w:pPr>
@@ -45533,10 +45528,10 @@
           <w:rFonts w:ascii="Arial" w:hAnsi="Arial" w:cs="Arial"/>
         </w:rPr>
       </w:pPr>
-      <w:bookmarkStart w:id="200" w:name="_Toc80692883"/>
-      <w:bookmarkStart w:id="201" w:name="_Toc81391780"/>
-      <w:bookmarkStart w:id="202" w:name="_Toc81394253"/>
-      <w:bookmarkStart w:id="203" w:name="_Toc81469383"/>
+      <w:bookmarkStart w:id="201" w:name="_Toc80692883"/>
+      <w:bookmarkStart w:id="202" w:name="_Toc81391780"/>
+      <w:bookmarkStart w:id="203" w:name="_Toc81394253"/>
+      <w:bookmarkStart w:id="204" w:name="_Toc81469383"/>
       <w:r>
         <w:rPr>
           <w:rFonts w:ascii="Arial" w:hAnsi="Arial" w:cs="Arial"/>
@@ -45549,10 +45544,10 @@
         </w:rPr>
         <w:t>quy tắc nghiệp vụ</w:t>
       </w:r>
-      <w:bookmarkEnd w:id="200"/>
       <w:bookmarkEnd w:id="201"/>
       <w:bookmarkEnd w:id="202"/>
       <w:bookmarkEnd w:id="203"/>
+      <w:bookmarkEnd w:id="204"/>
     </w:p>
     <w:p>
       <w:pPr>
@@ -49446,14 +49441,7 @@
                 <w:rFonts w:cs="Arial"/>
                 <w:i w:val="0"/>
               </w:rPr>
-              <w:t xml:space="preserve">Mật khẩu </w:t>
-            </w:r>
-            <w:r>
-              <w:rPr>
-                <w:rFonts w:cs="Arial"/>
-                <w:i w:val="0"/>
-              </w:rPr>
-              <w:t>hợp lệ</w:t>
+              <w:t>Mật khẩu hợp lệ</w:t>
             </w:r>
           </w:p>
           <w:p>
@@ -50226,14 +50214,7 @@
                 <w:rFonts w:cs="Arial"/>
                 <w:i w:val="0"/>
               </w:rPr>
-              <w:t xml:space="preserve">Họ tên </w:t>
-            </w:r>
-            <w:r>
-              <w:rPr>
-                <w:rFonts w:cs="Arial"/>
-                <w:i w:val="0"/>
-              </w:rPr>
-              <w:t>hợp lệ</w:t>
+              <w:t>Họ tên hợp lệ</w:t>
             </w:r>
           </w:p>
           <w:p>
@@ -51586,28 +51567,7 @@
                 <w:rFonts w:cs="Arial"/>
                 <w:i w:val="0"/>
               </w:rPr>
-              <w:t>T</w:t>
-            </w:r>
-            <w:r>
-              <w:rPr>
-                <w:rFonts w:cs="Arial"/>
-                <w:i w:val="0"/>
-              </w:rPr>
-              <w:t xml:space="preserve">ên </w:t>
-            </w:r>
-            <w:r>
-              <w:rPr>
-                <w:rFonts w:cs="Arial"/>
-                <w:i w:val="0"/>
-              </w:rPr>
-              <w:t>sản phẩm</w:t>
-            </w:r>
-            <w:r>
-              <w:rPr>
-                <w:rFonts w:cs="Arial"/>
-                <w:i w:val="0"/>
-              </w:rPr>
-              <w:t xml:space="preserve"> </w:t>
+              <w:t xml:space="preserve">Tên sản phẩm </w:t>
             </w:r>
             <w:r>
               <w:rPr>
@@ -52406,21 +52366,7 @@
                 <w:rFonts w:cs="Arial"/>
                 <w:i w:val="0"/>
               </w:rPr>
-              <w:t>T</w:t>
-            </w:r>
-            <w:r>
-              <w:rPr>
-                <w:rFonts w:cs="Arial"/>
-                <w:i w:val="0"/>
-              </w:rPr>
-              <w:t>ài khoản</w:t>
-            </w:r>
-            <w:r>
-              <w:rPr>
-                <w:rFonts w:cs="Arial"/>
-                <w:i w:val="0"/>
-              </w:rPr>
-              <w:t xml:space="preserve"> hợp </w:t>
+              <w:t xml:space="preserve">Tài khoản hợp </w:t>
             </w:r>
             <w:r>
               <w:rPr>
@@ -52889,8 +52835,6 @@
               </w:rPr>
               <w:t>Y</w:t>
             </w:r>
-            <w:bookmarkStart w:id="204" w:name="_GoBack"/>
-            <w:bookmarkEnd w:id="204"/>
           </w:p>
           <w:p>
             <w:pPr>
@@ -53365,47 +53309,6 @@
     </w:p>
     <w:p>
       <w:pPr>
-        <w:pStyle w:val="TOCEntry"/>
-        <w:rPr>
-          <w:rFonts w:ascii="Arial" w:hAnsi="Arial" w:cs="Arial"/>
-          <w:color w:val="FF0000"/>
-        </w:rPr>
-      </w:pPr>
-      <w:bookmarkStart w:id="211" w:name="_Toc439994698"/>
-      <w:bookmarkStart w:id="212" w:name="_Toc80692886"/>
-      <w:r>
-        <w:rPr>
-          <w:rFonts w:ascii="Arial" w:hAnsi="Arial" w:cs="Arial"/>
-          <w:color w:val="FF0000"/>
-        </w:rPr>
-        <w:t>Phụ lục B</w:t>
-      </w:r>
-      <w:r>
-        <w:rPr>
-          <w:rFonts w:ascii="Arial" w:hAnsi="Arial" w:cs="Arial"/>
-          <w:color w:val="FF0000"/>
-        </w:rPr>
-        <w:t xml:space="preserve">: </w:t>
-      </w:r>
-      <w:r>
-        <w:rPr>
-          <w:rFonts w:ascii="Arial" w:hAnsi="Arial" w:cs="Arial"/>
-          <w:color w:val="FF0000"/>
-        </w:rPr>
-        <w:t xml:space="preserve">TBD – Danh sách sẽ </w:t>
-      </w:r>
-      <w:bookmarkEnd w:id="211"/>
-      <w:r>
-        <w:rPr>
-          <w:rFonts w:ascii="Arial" w:hAnsi="Arial" w:cs="Arial"/>
-          <w:color w:val="FF0000"/>
-        </w:rPr>
-        <w:t>được xác định</w:t>
-      </w:r>
-      <w:bookmarkEnd w:id="212"/>
-    </w:p>
-    <w:p>
-      <w:pPr>
         <w:pStyle w:val="template"/>
         <w:jc w:val="both"/>
         <w:rPr>
@@ -53413,62 +53316,6 @@
           <w:color w:val="FF0000"/>
         </w:rPr>
       </w:pPr>
-      <w:r>
-        <w:rPr>
-          <w:i w:val="0"/>
-          <w:color w:val="FF0000"/>
-        </w:rPr>
-        <w:t>&lt;</w:t>
-      </w:r>
-      <w:r>
-        <w:rPr>
-          <w:i w:val="0"/>
-          <w:color w:val="FF0000"/>
-        </w:rPr>
-        <w:t>Thu thập</w:t>
-      </w:r>
-      <w:r>
-        <w:rPr>
-          <w:i w:val="0"/>
-          <w:color w:val="FF0000"/>
-        </w:rPr>
-        <w:t xml:space="preserve"> </w:t>
-      </w:r>
-      <w:r>
-        <w:rPr>
-          <w:i w:val="0"/>
-          <w:color w:val="FF0000"/>
-        </w:rPr>
-        <w:t>một</w:t>
-      </w:r>
-      <w:r>
-        <w:rPr>
-          <w:i w:val="0"/>
-          <w:color w:val="FF0000"/>
-        </w:rPr>
-        <w:t xml:space="preserve"> danh sách được đánh số của các tham khảo TBD</w:t>
-      </w:r>
-      <w:r>
-        <w:rPr>
-          <w:i w:val="0"/>
-          <w:color w:val="FF0000"/>
-        </w:rPr>
-        <w:t xml:space="preserve"> (To Be Determine)</w:t>
-      </w:r>
-      <w:r>
-        <w:rPr>
-          <w:i w:val="0"/>
-          <w:color w:val="FF0000"/>
-        </w:rPr>
-        <w:t xml:space="preserve"> mà chúng vẫn còn trong tài liệu đặc tả.</w:t>
-      </w:r>
-      <w:r>
-        <w:rPr>
-          <w:i w:val="0"/>
-          <w:color w:val="FF0000"/>
-        </w:rPr>
-        <w:t>&gt;</w:t>
-      </w:r>
     </w:p>
     <w:sectPr>
       <w:headerReference w:type="default" r:id="rId13"/>
@@ -53601,7 +53448,7 @@
         <w:rFonts w:ascii="Times New Roman" w:hAnsi="Times New Roman"/>
         <w:noProof/>
       </w:rPr>
-      <w:t>iii</w:t>
+      <w:t>iv</w:t>
     </w:r>
     <w:r>
       <w:rPr>
@@ -53679,7 +53526,7 @@
         <w:rFonts w:ascii="Times New Roman" w:hAnsi="Times New Roman"/>
         <w:noProof/>
       </w:rPr>
-      <w:t>46</w:t>
+      <w:t>43</w:t>
     </w:r>
     <w:r>
       <w:rPr>
@@ -61113,7 +60960,7 @@
 </file>
 
 <file path=customXml/itemProps1.xml><?xml version="1.0" encoding="utf-8"?>
-<ds:datastoreItem xmlns:ds="http://schemas.openxmlformats.org/officeDocument/2006/customXml" ds:itemID="{6C6BB328-6EAF-4334-9B45-793F8C5E1891}">
+<ds:datastoreItem xmlns:ds="http://schemas.openxmlformats.org/officeDocument/2006/customXml" ds:itemID="{AF7C2350-B407-4138-A9E5-FACCCB2BE22F}">
   <ds:schemaRefs>
     <ds:schemaRef ds:uri="http://schemas.openxmlformats.org/officeDocument/2006/bibliography"/>
   </ds:schemaRefs>
